--- a/Vignettes/Calibration of Top-Down Yeast Proteoform Data/Tutorial for Calibrating Files in Proteoform Suite.docx
+++ b/Vignettes/Calibration of Top-Down Yeast Proteoform Data/Tutorial for Calibrating Files in Proteoform Suite.docx
@@ -441,8 +441,6 @@
         </w:rPr>
         <w:t xml:space="preserve">Under the file menu Method, select Load Method. </w:t>
       </w:r>
-      <w:bookmarkStart w:id="0" w:name="_GoBack"/>
-      <w:bookmarkEnd w:id="0"/>
     </w:p>
     <w:p>
       <w:pPr>
@@ -608,8 +606,18 @@
           <w:sz w:val="24"/>
           <w:szCs w:val="24"/>
         </w:rPr>
-        <w:t xml:space="preserve">and Raw Files grid views should now all be labeled with biological replicate, technical replicate, and fraction. If not, be sure to label these appropriately. </w:t>
-      </w:r>
+        <w:t xml:space="preserve">and Raw Files grid views should now all be labeled with biological replicate, technical replicate, and fraction. </w:t>
+      </w:r>
+      <w:r>
+        <w:rPr>
+          <w:rFonts w:ascii="Arial" w:hAnsi="Arial" w:cs="Arial"/>
+          <w:sz w:val="24"/>
+          <w:szCs w:val="24"/>
+        </w:rPr>
+        <w:t xml:space="preserve">If you load in different files from those listed in the method .xml file, you will need to click the row and edit these labels. </w:t>
+      </w:r>
+      <w:bookmarkStart w:id="0" w:name="_GoBack"/>
+      <w:bookmarkEnd w:id="0"/>
     </w:p>
     <w:p>
       <w:pPr>

--- a/Vignettes/Calibration of Top-Down Yeast Proteoform Data/Tutorial for Calibrating Files in Proteoform Suite.docx
+++ b/Vignettes/Calibration of Top-Down Yeast Proteoform Data/Tutorial for Calibrating Files in Proteoform Suite.docx
@@ -327,7 +327,97 @@
           <w:sz w:val="24"/>
           <w:szCs w:val="24"/>
         </w:rPr>
-        <w:t xml:space="preserve"> all raw files. For this example dataset, these are available in the PRIDE Proteomics IDEntifications repository (https://www.ebi.ac.uk/pride/archive) under accession number XXXX and title "XXXX”, with ftp download available at XXXX.</w:t>
+        <w:t xml:space="preserve"> all raw files. For </w:t>
+      </w:r>
+      <w:r>
+        <w:rPr>
+          <w:rFonts w:ascii="Arial" w:hAnsi="Arial" w:cs="Arial"/>
+          <w:sz w:val="24"/>
+          <w:szCs w:val="24"/>
+        </w:rPr>
+        <w:t>this example dataset, these are</w:t>
+      </w:r>
+      <w:r>
+        <w:rPr>
+          <w:rFonts w:ascii="Arial" w:hAnsi="Arial" w:cs="Arial"/>
+          <w:sz w:val="24"/>
+          <w:szCs w:val="24"/>
+        </w:rPr>
+        <w:t xml:space="preserve"> publicly available </w:t>
+      </w:r>
+      <w:r>
+        <w:rPr>
+          <w:rFonts w:ascii="Arial" w:hAnsi="Arial" w:cs="Arial"/>
+          <w:sz w:val="24"/>
+          <w:szCs w:val="24"/>
+        </w:rPr>
+        <w:t>on</w:t>
+      </w:r>
+      <w:r>
+        <w:rPr>
+          <w:rFonts w:ascii="Arial" w:hAnsi="Arial" w:cs="Arial"/>
+          <w:sz w:val="24"/>
+          <w:szCs w:val="24"/>
+        </w:rPr>
+        <w:t xml:space="preserve"> the </w:t>
+      </w:r>
+      <w:r>
+        <w:rPr>
+          <w:rFonts w:ascii="Arial" w:hAnsi="Arial" w:cs="Arial"/>
+          <w:sz w:val="24"/>
+          <w:szCs w:val="24"/>
+        </w:rPr>
+        <w:t xml:space="preserve">MassIVE </w:t>
+      </w:r>
+      <w:r>
+        <w:rPr>
+          <w:rFonts w:ascii="Arial" w:hAnsi="Arial" w:cs="Arial"/>
+          <w:sz w:val="24"/>
+          <w:szCs w:val="24"/>
+        </w:rPr>
+        <w:t>platform</w:t>
+      </w:r>
+      <w:bookmarkStart w:id="0" w:name="_GoBack"/>
+      <w:bookmarkEnd w:id="0"/>
+      <w:r>
+        <w:rPr>
+          <w:rFonts w:ascii="Arial" w:hAnsi="Arial" w:cs="Arial"/>
+          <w:sz w:val="24"/>
+          <w:szCs w:val="24"/>
+        </w:rPr>
+        <w:t xml:space="preserve"> (</w:t>
+      </w:r>
+      <w:r>
+        <w:rPr>
+          <w:rFonts w:ascii="Arial" w:hAnsi="Arial" w:cs="Arial"/>
+          <w:sz w:val="24"/>
+          <w:szCs w:val="24"/>
+        </w:rPr>
+        <w:t>MSV000081592</w:t>
+      </w:r>
+      <w:r>
+        <w:rPr>
+          <w:rFonts w:ascii="Arial" w:hAnsi="Arial" w:cs="Arial"/>
+          <w:sz w:val="24"/>
+          <w:szCs w:val="24"/>
+        </w:rPr>
+        <w:t xml:space="preserve">, </w:t>
+      </w:r>
+      <w:r>
+        <w:rPr>
+          <w:rFonts w:ascii="Arial" w:hAnsi="Arial" w:cs="Arial"/>
+          <w:sz w:val="24"/>
+          <w:szCs w:val="24"/>
+        </w:rPr>
+        <w:t>ftp://massive.ucsd.edu/MSV000081592</w:t>
+      </w:r>
+      <w:r>
+        <w:rPr>
+          <w:rFonts w:ascii="Arial" w:hAnsi="Arial" w:cs="Arial"/>
+          <w:sz w:val="24"/>
+          <w:szCs w:val="24"/>
+        </w:rPr>
+        <w:t>).</w:t>
       </w:r>
     </w:p>
     <w:p>
@@ -616,8 +706,6 @@
         </w:rPr>
         <w:t xml:space="preserve">If you load in different files from those listed in the method .xml file, you will need to click the row and edit these labels. </w:t>
       </w:r>
-      <w:bookmarkStart w:id="0" w:name="_GoBack"/>
-      <w:bookmarkEnd w:id="0"/>
     </w:p>
     <w:p>
       <w:pPr>
@@ -889,15 +977,7 @@
           <w:sz w:val="24"/>
           <w:szCs w:val="24"/>
         </w:rPr>
-        <w:t xml:space="preserve"> Click the button “Calibrate.” The software will now run. Note, this process takes several hours </w:t>
-      </w:r>
-      <w:r>
-        <w:rPr>
-          <w:rFonts w:ascii="Arial" w:hAnsi="Arial" w:cs="Arial"/>
-          <w:sz w:val="24"/>
-          <w:szCs w:val="24"/>
-        </w:rPr>
-        <w:t xml:space="preserve">for this number of files. </w:t>
+        <w:t xml:space="preserve"> Click the button “Calibrate.” The software will now run. </w:t>
       </w:r>
     </w:p>
     <w:p>
@@ -995,23 +1075,15 @@
           <w:sz w:val="24"/>
           <w:szCs w:val="24"/>
         </w:rPr>
-        <w:t xml:space="preserve">When the process is complete, a message box will show. Calibrated excel files will automatically be written in the same location as the input files (this </w:t>
-      </w:r>
-      <w:r>
-        <w:rPr>
-          <w:rFonts w:ascii="Arial" w:hAnsi="Arial" w:cs="Arial"/>
-          <w:sz w:val="24"/>
-          <w:szCs w:val="24"/>
-        </w:rPr>
-        <w:t>current</w:t>
-      </w:r>
-      <w:r>
-        <w:rPr>
-          <w:rFonts w:ascii="Arial" w:hAnsi="Arial" w:cs="Arial"/>
-          <w:sz w:val="24"/>
-          <w:szCs w:val="24"/>
-        </w:rPr>
-        <w:t xml:space="preserve"> folder for the top-down hits file and the uncalibrated_identification_files folder for the identification files). </w:t>
+        <w:t>When the process is complete, a message box will show. Calibrated excel files will automatically be written in the s</w:t>
+      </w:r>
+      <w:r>
+        <w:rPr>
+          <w:rFonts w:ascii="Arial" w:hAnsi="Arial" w:cs="Arial"/>
+          <w:sz w:val="24"/>
+          <w:szCs w:val="24"/>
+        </w:rPr>
+        <w:t xml:space="preserve">ame location as the input files. </w:t>
       </w:r>
     </w:p>
     <w:sectPr>
